--- a/Лист задания_ИСиТ (2).docx
+++ b/Лист задания_ИСиТ (2).docx
@@ -1867,6 +1867,26 @@
           <w:szCs w:val="24"/>
         </w:rPr>
         <w:t>Таблица экономических показателей</w:t>
+      </w:r>
+    </w:p>
+    <w:p>
+      <w:pPr>
+        <w:pStyle w:val="ListParagraph"/>
+        <w:numPr>
+          <w:ilvl w:val="0"/>
+          <w:numId w:val="6"/>
+        </w:numPr>
+        <w:rPr>
+          <w:i/>
+          <w:szCs w:val="24"/>
+        </w:rPr>
+      </w:pPr>
+      <w:r>
+        <w:rPr>
+          <w:i/>
+          <w:szCs w:val="24"/>
+        </w:rPr>
+        <w:t xml:space="preserve">Блок-схема </w:t>
       </w:r>
       <w:r>
         <w:rPr>

--- a/Лист задания_ИСиТ (2).docx
+++ b/Лист задания_ИСиТ (2).docx
@@ -746,15 +746,13 @@
         </w:rPr>
         <w:t xml:space="preserve">инженеры и люди, работающие в образовании, а </w:t>
       </w:r>
-      <w:proofErr w:type="gramStart"/>
       <w:r>
         <w:rPr>
           <w:rFonts w:eastAsia="Times New Roman" w:cs="Times New Roman"/>
           <w:i/>
         </w:rPr>
-        <w:t>так же</w:t>
-      </w:r>
-      <w:proofErr w:type="gramEnd"/>
+        <w:t>также</w:t>
+      </w:r>
       <w:r>
         <w:rPr>
           <w:rFonts w:eastAsia="Times New Roman" w:cs="Times New Roman"/>
@@ -816,43 +814,7 @@
           <w:i/>
           <w:lang w:val="en-US"/>
         </w:rPr>
-        <w:t xml:space="preserve">Unity 2022, C# 9.0, Firebase </w:t>
-      </w:r>
-      <w:proofErr w:type="spellStart"/>
-      <w:r>
-        <w:rPr>
-          <w:rFonts w:eastAsia="Times New Roman" w:cs="Times New Roman"/>
-          <w:i/>
-          <w:lang w:val="en-US"/>
-        </w:rPr>
-        <w:t>Firestore</w:t>
-      </w:r>
-      <w:proofErr w:type="spellEnd"/>
-      <w:r>
-        <w:rPr>
-          <w:rFonts w:eastAsia="Times New Roman" w:cs="Times New Roman"/>
-          <w:i/>
-          <w:lang w:val="en-US"/>
-        </w:rPr>
-        <w:t xml:space="preserve">, Firebase Authentication, Firebase Analytics, UI Toolkit, </w:t>
-      </w:r>
-      <w:proofErr w:type="spellStart"/>
-      <w:r>
-        <w:rPr>
-          <w:rFonts w:eastAsia="Times New Roman" w:cs="Times New Roman"/>
-          <w:i/>
-          <w:lang w:val="en-US"/>
-        </w:rPr>
-        <w:t>Zenject</w:t>
-      </w:r>
-      <w:proofErr w:type="spellEnd"/>
-      <w:r>
-        <w:rPr>
-          <w:rFonts w:eastAsia="Times New Roman" w:cs="Times New Roman"/>
-          <w:i/>
-          <w:lang w:val="en-US"/>
-        </w:rPr>
-        <w:t>, AR Foundation, MVVM Toolkit.</w:t>
+        <w:t>Unity 2022, C# 9.0, Firebase Firestore, Firebase Authentication, Firebase Analytics, UI Toolkit, Zenject, AR Foundation, MVVM Toolkit.</w:t>
       </w:r>
       <w:r>
         <w:rPr>
@@ -1893,14 +1855,7 @@
           <w:i/>
           <w:szCs w:val="24"/>
         </w:rPr>
-        <w:tab/>
-      </w:r>
-      <w:r>
-        <w:rPr>
-          <w:i/>
-          <w:szCs w:val="24"/>
-        </w:rPr>
-        <w:tab/>
+        <w:t>алгоритма дополненной реальности</w:t>
       </w:r>
       <w:r>
         <w:rPr>
@@ -2187,11 +2142,9 @@
       <w:r>
         <w:t xml:space="preserve">. </w:t>
       </w:r>
-      <w:proofErr w:type="spellStart"/>
       <w:r>
         <w:t>Скребель</w:t>
       </w:r>
-      <w:proofErr w:type="spellEnd"/>
     </w:p>
     <w:p>
       <w:pPr>
@@ -4948,9 +4901,12 @@
 </file>
 
 <file path=customXml/item2.xml><?xml version="1.0" encoding="utf-8"?>
-<p:properties xmlns:p="http://schemas.microsoft.com/office/2006/metadata/properties" xmlns:xsi="http://www.w3.org/2001/XMLSchema-instance" xmlns:pc="http://schemas.microsoft.com/office/infopath/2007/PartnerControls">
-  <documentManagement/>
-</p:properties>
+<?mso-contentType ?>
+<FormTemplates xmlns="http://schemas.microsoft.com/sharepoint/v3/contenttype/forms">
+  <Display>DocumentLibraryForm</Display>
+  <Edit>DocumentLibraryForm</Edit>
+  <New>DocumentLibraryForm</New>
+</FormTemplates>
 </file>
 
 <file path=customXml/item3.xml><?xml version="1.0" encoding="utf-8"?>
@@ -5068,12 +5024,9 @@
 </file>
 
 <file path=customXml/item4.xml><?xml version="1.0" encoding="utf-8"?>
-<?mso-contentType ?>
-<FormTemplates xmlns="http://schemas.microsoft.com/sharepoint/v3/contenttype/forms">
-  <Display>DocumentLibraryForm</Display>
-  <Edit>DocumentLibraryForm</Edit>
-  <New>DocumentLibraryForm</New>
-</FormTemplates>
+<p:properties xmlns:p="http://schemas.microsoft.com/office/2006/metadata/properties" xmlns:xsi="http://www.w3.org/2001/XMLSchema-instance" xmlns:pc="http://schemas.microsoft.com/office/infopath/2007/PartnerControls">
+  <documentManagement/>
+</p:properties>
 </file>
 
 <file path=customXml/itemProps1.xml><?xml version="1.0" encoding="utf-8"?>
@@ -5085,10 +5038,9 @@
 </file>
 
 <file path=customXml/itemProps2.xml><?xml version="1.0" encoding="utf-8"?>
-<ds:datastoreItem xmlns:ds="http://schemas.openxmlformats.org/officeDocument/2006/customXml" ds:itemID="{C839458D-3483-4907-9123-B72952E5E74A}">
+<ds:datastoreItem xmlns:ds="http://schemas.openxmlformats.org/officeDocument/2006/customXml" ds:itemID="{6C742981-994B-462F-B11C-8436801FDCB5}">
   <ds:schemaRefs>
-    <ds:schemaRef ds:uri="http://schemas.microsoft.com/office/2006/metadata/properties"/>
-    <ds:schemaRef ds:uri="http://schemas.microsoft.com/office/infopath/2007/PartnerControls"/>
+    <ds:schemaRef ds:uri="http://schemas.microsoft.com/sharepoint/v3/contenttype/forms"/>
   </ds:schemaRefs>
 </ds:datastoreItem>
 </file>
@@ -5110,9 +5062,10 @@
 </file>
 
 <file path=customXml/itemProps4.xml><?xml version="1.0" encoding="utf-8"?>
-<ds:datastoreItem xmlns:ds="http://schemas.openxmlformats.org/officeDocument/2006/customXml" ds:itemID="{6C742981-994B-462F-B11C-8436801FDCB5}">
+<ds:datastoreItem xmlns:ds="http://schemas.openxmlformats.org/officeDocument/2006/customXml" ds:itemID="{C839458D-3483-4907-9123-B72952E5E74A}">
   <ds:schemaRefs>
-    <ds:schemaRef ds:uri="http://schemas.microsoft.com/sharepoint/v3/contenttype/forms"/>
+    <ds:schemaRef ds:uri="http://schemas.microsoft.com/office/2006/metadata/properties"/>
+    <ds:schemaRef ds:uri="http://schemas.microsoft.com/office/infopath/2007/PartnerControls"/>
   </ds:schemaRefs>
 </ds:datastoreItem>
 </file>
--- a/Лист задания_ИСиТ (2).docx
+++ b/Лист задания_ИСиТ (2).docx
@@ -1664,56 +1664,15 @@
       <w:r>
         <w:rPr>
           <w:i/>
-        </w:rPr>
-        <w:t xml:space="preserve">Диаграмма </w:t>
-      </w:r>
-      <w:r>
-        <w:rPr>
-          <w:i/>
-        </w:rPr>
-        <w:t>вариантов использования</w:t>
-      </w:r>
-      <w:r>
-        <w:rPr>
-          <w:i/>
-        </w:rPr>
-        <w:tab/>
-      </w:r>
-      <w:r>
-        <w:rPr>
-          <w:i/>
-        </w:rPr>
-        <w:tab/>
-      </w:r>
-      <w:r>
-        <w:rPr>
-          <w:i/>
-        </w:rPr>
-        <w:tab/>
-      </w:r>
-      <w:r>
-        <w:rPr>
-          <w:i/>
-        </w:rPr>
-        <w:tab/>
-      </w:r>
-      <w:r>
-        <w:rPr>
-          <w:i/>
-        </w:rPr>
-        <w:tab/>
-      </w:r>
-      <w:r>
-        <w:rPr>
-          <w:i/>
-        </w:rPr>
-        <w:tab/>
-      </w:r>
-      <w:r>
-        <w:rPr>
-          <w:i/>
-        </w:rPr>
-        <w:tab/>
+          <w:szCs w:val="24"/>
+        </w:rPr>
+        <w:t>Блок-схема алгоритма дополненной реальности</w:t>
+      </w:r>
+      <w:r>
+        <w:rPr>
+          <w:i/>
+        </w:rPr>
+        <w:t xml:space="preserve"> </w:t>
       </w:r>
     </w:p>
     <w:p>
@@ -1735,6 +1694,12 @@
         </w:rPr>
         <w:t>Архитектура приложения</w:t>
       </w:r>
+      <w:r>
+        <w:rPr>
+          <w:i/>
+        </w:rPr>
+        <w:t xml:space="preserve"> </w:t>
+      </w:r>
     </w:p>
     <w:p>
       <w:pPr>
@@ -1748,13 +1713,14 @@
           <w:szCs w:val="24"/>
         </w:rPr>
       </w:pPr>
-      <w:r>
-        <w:rPr>
-          <w:i/>
-          <w:szCs w:val="24"/>
-        </w:rPr>
-        <w:t>Логическая схема базы данных</w:t>
-      </w:r>
+      <w:bookmarkStart w:id="5" w:name="_Hlk137079256"/>
+      <w:r>
+        <w:rPr>
+          <w:i/>
+        </w:rPr>
+        <w:t>Диаграмма вариантов использования</w:t>
+      </w:r>
+      <w:bookmarkEnd w:id="5"/>
     </w:p>
     <w:p>
       <w:pPr>
@@ -1773,42 +1739,7 @@
           <w:i/>
           <w:szCs w:val="24"/>
         </w:rPr>
-        <w:t>Скриншот главной страницы приложения</w:t>
-      </w:r>
-      <w:r>
-        <w:rPr>
-          <w:i/>
-          <w:szCs w:val="24"/>
-        </w:rPr>
-        <w:tab/>
-      </w:r>
-      <w:r>
-        <w:rPr>
-          <w:i/>
-          <w:szCs w:val="24"/>
-        </w:rPr>
-        <w:tab/>
-      </w:r>
-      <w:r>
-        <w:rPr>
-          <w:i/>
-          <w:szCs w:val="24"/>
-        </w:rPr>
-        <w:tab/>
-      </w:r>
-      <w:r>
-        <w:rPr>
-          <w:i/>
-          <w:szCs w:val="24"/>
-        </w:rPr>
-        <w:tab/>
-      </w:r>
-      <w:r>
-        <w:rPr>
-          <w:i/>
-          <w:szCs w:val="24"/>
-        </w:rPr>
-        <w:tab/>
+        <w:t>Логическая схема базы данных</w:t>
       </w:r>
     </w:p>
     <w:p>
@@ -1828,7 +1759,42 @@
           <w:i/>
           <w:szCs w:val="24"/>
         </w:rPr>
-        <w:t>Таблица экономических показателей</w:t>
+        <w:t>Г</w:t>
+      </w:r>
+      <w:r>
+        <w:rPr>
+          <w:i/>
+          <w:szCs w:val="24"/>
+        </w:rPr>
+        <w:t>лавн</w:t>
+      </w:r>
+      <w:r>
+        <w:rPr>
+          <w:i/>
+          <w:szCs w:val="24"/>
+        </w:rPr>
+        <w:t>ая</w:t>
+      </w:r>
+      <w:r>
+        <w:rPr>
+          <w:i/>
+          <w:szCs w:val="24"/>
+        </w:rPr>
+        <w:t xml:space="preserve"> страниц</w:t>
+      </w:r>
+      <w:r>
+        <w:rPr>
+          <w:i/>
+          <w:szCs w:val="24"/>
+        </w:rPr>
+        <w:t>а</w:t>
+      </w:r>
+      <w:r>
+        <w:rPr>
+          <w:i/>
+          <w:szCs w:val="24"/>
+        </w:rPr>
+        <w:t xml:space="preserve"> приложения</w:t>
       </w:r>
     </w:p>
     <w:p>
@@ -1848,49 +1814,7 @@
           <w:i/>
           <w:szCs w:val="24"/>
         </w:rPr>
-        <w:t xml:space="preserve">Блок-схема </w:t>
-      </w:r>
-      <w:r>
-        <w:rPr>
-          <w:i/>
-          <w:szCs w:val="24"/>
-        </w:rPr>
-        <w:t>алгоритма дополненной реальности</w:t>
-      </w:r>
-      <w:r>
-        <w:rPr>
-          <w:i/>
-          <w:szCs w:val="24"/>
-        </w:rPr>
-        <w:tab/>
-      </w:r>
-      <w:r>
-        <w:rPr>
-          <w:i/>
-          <w:szCs w:val="24"/>
-        </w:rPr>
-        <w:tab/>
-      </w:r>
-      <w:r>
-        <w:rPr>
-          <w:i/>
-          <w:szCs w:val="24"/>
-        </w:rPr>
-        <w:tab/>
-      </w:r>
-      <w:r>
-        <w:rPr>
-          <w:i/>
-          <w:szCs w:val="24"/>
-        </w:rPr>
-        <w:tab/>
-      </w:r>
-      <w:r>
-        <w:rPr>
-          <w:i/>
-          <w:szCs w:val="24"/>
-        </w:rPr>
-        <w:tab/>
+        <w:t>Таблица экономических показателей</w:t>
       </w:r>
     </w:p>
     <w:p>
@@ -4897,19 +4821,6 @@
 </file>
 
 <file path=customXml/item1.xml><?xml version="1.0" encoding="utf-8"?>
-<b:Sources xmlns:b="http://schemas.openxmlformats.org/officeDocument/2006/bibliography" xmlns="http://schemas.openxmlformats.org/officeDocument/2006/bibliography" SelectedStyle="\APASixthEditionOfficeOnline.xsl" StyleName="APA" Version="6"/>
-</file>
-
-<file path=customXml/item2.xml><?xml version="1.0" encoding="utf-8"?>
-<?mso-contentType ?>
-<FormTemplates xmlns="http://schemas.microsoft.com/sharepoint/v3/contenttype/forms">
-  <Display>DocumentLibraryForm</Display>
-  <Edit>DocumentLibraryForm</Edit>
-  <New>DocumentLibraryForm</New>
-</FormTemplates>
-</file>
-
-<file path=customXml/item3.xml><?xml version="1.0" encoding="utf-8"?>
 <ct:contentTypeSchema xmlns:ct="http://schemas.microsoft.com/office/2006/metadata/contentType" xmlns:ma="http://schemas.microsoft.com/office/2006/metadata/properties/metaAttributes" ct:_="" ma:_="" ma:contentTypeName="Документ" ma:contentTypeID="0x0101001017C36EB74DC8498230AAE9C13B81B7" ma:contentTypeVersion="0" ma:contentTypeDescription="Создание документа." ma:contentTypeScope="" ma:versionID="b0004fe8043c84cf36f7683ced03c08b">
   <xsd:schema xmlns:xsd="http://www.w3.org/2001/XMLSchema" xmlns:xs="http://www.w3.org/2001/XMLSchema" xmlns:p="http://schemas.microsoft.com/office/2006/metadata/properties" targetNamespace="http://schemas.microsoft.com/office/2006/metadata/properties" ma:root="true" ma:fieldsID="b092c53c41ebcaed16a7ceff08f01c09">
     <xsd:element name="properties">
@@ -5023,6 +4934,19 @@
 </ct:contentTypeSchema>
 </file>
 
+<file path=customXml/item2.xml><?xml version="1.0" encoding="utf-8"?>
+<?mso-contentType ?>
+<FormTemplates xmlns="http://schemas.microsoft.com/sharepoint/v3/contenttype/forms">
+  <Display>DocumentLibraryForm</Display>
+  <Edit>DocumentLibraryForm</Edit>
+  <New>DocumentLibraryForm</New>
+</FormTemplates>
+</file>
+
+<file path=customXml/item3.xml><?xml version="1.0" encoding="utf-8"?>
+<b:Sources xmlns:b="http://schemas.openxmlformats.org/officeDocument/2006/bibliography" xmlns="http://schemas.openxmlformats.org/officeDocument/2006/bibliography" SelectedStyle="\APASixthEditionOfficeOnline.xsl" StyleName="APA" Version="6"/>
+</file>
+
 <file path=customXml/item4.xml><?xml version="1.0" encoding="utf-8"?>
 <p:properties xmlns:p="http://schemas.microsoft.com/office/2006/metadata/properties" xmlns:xsi="http://www.w3.org/2001/XMLSchema-instance" xmlns:pc="http://schemas.microsoft.com/office/infopath/2007/PartnerControls">
   <documentManagement/>
@@ -5030,22 +4954,6 @@
 </file>
 
 <file path=customXml/itemProps1.xml><?xml version="1.0" encoding="utf-8"?>
-<ds:datastoreItem xmlns:ds="http://schemas.openxmlformats.org/officeDocument/2006/customXml" ds:itemID="{B48B33B7-1AAA-4060-900D-E023BCC6452D}">
-  <ds:schemaRefs>
-    <ds:schemaRef ds:uri="http://schemas.openxmlformats.org/officeDocument/2006/bibliography"/>
-  </ds:schemaRefs>
-</ds:datastoreItem>
-</file>
-
-<file path=customXml/itemProps2.xml><?xml version="1.0" encoding="utf-8"?>
-<ds:datastoreItem xmlns:ds="http://schemas.openxmlformats.org/officeDocument/2006/customXml" ds:itemID="{6C742981-994B-462F-B11C-8436801FDCB5}">
-  <ds:schemaRefs>
-    <ds:schemaRef ds:uri="http://schemas.microsoft.com/sharepoint/v3/contenttype/forms"/>
-  </ds:schemaRefs>
-</ds:datastoreItem>
-</file>
-
-<file path=customXml/itemProps3.xml><?xml version="1.0" encoding="utf-8"?>
 <ds:datastoreItem xmlns:ds="http://schemas.openxmlformats.org/officeDocument/2006/customXml" ds:itemID="{F5AB32C7-6876-4241-A629-FFCE59068569}">
   <ds:schemaRefs>
     <ds:schemaRef ds:uri="http://schemas.microsoft.com/office/2006/metadata/contentType"/>
@@ -5061,6 +4969,22 @@
 </ds:datastoreItem>
 </file>
 
+<file path=customXml/itemProps2.xml><?xml version="1.0" encoding="utf-8"?>
+<ds:datastoreItem xmlns:ds="http://schemas.openxmlformats.org/officeDocument/2006/customXml" ds:itemID="{6C742981-994B-462F-B11C-8436801FDCB5}">
+  <ds:schemaRefs>
+    <ds:schemaRef ds:uri="http://schemas.microsoft.com/sharepoint/v3/contenttype/forms"/>
+  </ds:schemaRefs>
+</ds:datastoreItem>
+</file>
+
+<file path=customXml/itemProps3.xml><?xml version="1.0" encoding="utf-8"?>
+<ds:datastoreItem xmlns:ds="http://schemas.openxmlformats.org/officeDocument/2006/customXml" ds:itemID="{B48B33B7-1AAA-4060-900D-E023BCC6452D}">
+  <ds:schemaRefs>
+    <ds:schemaRef ds:uri="http://schemas.openxmlformats.org/officeDocument/2006/bibliography"/>
+  </ds:schemaRefs>
+</ds:datastoreItem>
+</file>
+
 <file path=customXml/itemProps4.xml><?xml version="1.0" encoding="utf-8"?>
 <ds:datastoreItem xmlns:ds="http://schemas.openxmlformats.org/officeDocument/2006/customXml" ds:itemID="{C839458D-3483-4907-9123-B72952E5E74A}">
   <ds:schemaRefs>
